--- a/PRODUCTION POSSIBLE BUGS/VITE CONFIG BUG.docx
+++ b/PRODUCTION POSSIBLE BUGS/VITE CONFIG BUG.docx
@@ -80,10 +80,13 @@
         <w:br/>
       </w:r>
       <w:r>
+        <w:rPr>
+          <w:noProof/>
+        </w:rPr>
         <w:drawing>
-          <wp:inline distT="0" distB="0" distL="0" distR="0" wp14:anchorId="207C598C" wp14:editId="0ED63E16">
-            <wp:extent cx="5943600" cy="3249295"/>
-            <wp:effectExtent l="0" t="0" r="0" b="8255"/>
+          <wp:inline distT="0" distB="0" distL="0" distR="0" wp14:anchorId="207C598C" wp14:editId="0B70F6F5">
+            <wp:extent cx="5943600" cy="2565400"/>
+            <wp:effectExtent l="0" t="0" r="0" b="6350"/>
             <wp:docPr id="1810352931" name="Picture 1" descr="A screen shot of a computer&#10;&#10;AI-generated content may be incorrect."/>
             <wp:cNvGraphicFramePr>
               <a:graphicFrameLocks xmlns:a="http://schemas.openxmlformats.org/drawingml/2006/main" noChangeAspect="1"/>
@@ -104,7 +107,7 @@
                   <pic:spPr>
                     <a:xfrm>
                       <a:off x="0" y="0"/>
-                      <a:ext cx="5943600" cy="3249295"/>
+                      <a:ext cx="5943600" cy="2565400"/>
                     </a:xfrm>
                     <a:prstGeom prst="rect">
                       <a:avLst/>
@@ -119,18 +122,19 @@
     </w:p>
     <w:p>
       <w:r>
-        <w:lastRenderedPageBreak/>
         <w:t>To:</w:t>
       </w:r>
       <w:r>
         <w:br/>
       </w:r>
+    </w:p>
+    <w:p>
       <w:r>
         <w:drawing>
-          <wp:inline distT="0" distB="0" distL="0" distR="0" wp14:anchorId="292DCD4B" wp14:editId="793918D0">
-            <wp:extent cx="5943600" cy="3378835"/>
-            <wp:effectExtent l="0" t="0" r="0" b="0"/>
-            <wp:docPr id="1333056732" name="Picture 1" descr="A screen shot of a computer&#10;&#10;AI-generated content may be incorrect."/>
+          <wp:inline distT="0" distB="0" distL="0" distR="0" wp14:anchorId="6321F310" wp14:editId="662CF0BC">
+            <wp:extent cx="6132312" cy="2120900"/>
+            <wp:effectExtent l="0" t="0" r="1905" b="0"/>
+            <wp:docPr id="217945958" name="Picture 1" descr="A screen shot of a computer program&#10;&#10;AI-generated content may be incorrect."/>
             <wp:cNvGraphicFramePr>
               <a:graphicFrameLocks xmlns:a="http://schemas.openxmlformats.org/drawingml/2006/main" noChangeAspect="1"/>
             </wp:cNvGraphicFramePr>
@@ -138,7 +142,7 @@
               <a:graphicData uri="http://schemas.openxmlformats.org/drawingml/2006/picture">
                 <pic:pic xmlns:pic="http://schemas.openxmlformats.org/drawingml/2006/picture">
                   <pic:nvPicPr>
-                    <pic:cNvPr id="1333056732" name="Picture 1" descr="A screen shot of a computer&#10;&#10;AI-generated content may be incorrect."/>
+                    <pic:cNvPr id="217945958" name="Picture 1" descr="A screen shot of a computer program&#10;&#10;AI-generated content may be incorrect."/>
                     <pic:cNvPicPr/>
                   </pic:nvPicPr>
                   <pic:blipFill>
@@ -150,7 +154,7 @@
                   <pic:spPr>
                     <a:xfrm>
                       <a:off x="0" y="0"/>
-                      <a:ext cx="5943600" cy="3378835"/>
+                      <a:ext cx="6153509" cy="2128231"/>
                     </a:xfrm>
                     <a:prstGeom prst="rect">
                       <a:avLst/>
@@ -163,7 +167,6 @@
         </w:drawing>
       </w:r>
     </w:p>
-    <w:p/>
     <w:sectPr>
       <w:pgSz w:w="12240" w:h="15840"/>
       <w:pgMar w:top="1440" w:right="1440" w:bottom="1440" w:left="1440" w:header="708" w:footer="708" w:gutter="0"/>
